--- a/WordDocuments/Aptos/0608.docx
+++ b/WordDocuments/Aptos/0608.docx
@@ -12,7 +12,7 @@
           <w:color w:val="000000"/>
           <w:sz w:val="44"/>
         </w:rPr>
-        <w:t>Unraveling the Enigma of Dark Matter</w:t>
+        <w:t>The Symphony of Sciences: Unveiling the Fabric of Nature</w:t>
       </w:r>
     </w:p>
     <w:p>
@@ -26,7 +26,7 @@
           <w:color w:val="000000"/>
           <w:sz w:val="36"/>
         </w:rPr>
-        <w:t>Sean Carroll</w:t>
+        <w:t>Verity Spencer</w:t>
       </w:r>
     </w:p>
     <w:p>
@@ -39,7 +39,7 @@
           <w:color w:val="000000"/>
           <w:sz w:val="32"/>
         </w:rPr>
-        <w:t>seancarroll@darkmattercaltech</w:t>
+        <w:t>verityspencer@hydeschool</w:t>
       </w:r>
       <w:r>
         <w:rPr>
@@ -66,7 +66,7 @@
           <w:color w:val="000000"/>
           <w:sz w:val="24"/>
         </w:rPr>
-        <w:t>Across the vast cosmic canvas, an enigmatic substance known as dark matter exerts its unseen influence, constituting approximately 85% of the universe's mass</w:t>
+        <w:t>Within the vast tapestry of human knowledge, the natural sciences stand as pillars of understanding, illuminating the intricate workings of the universe</w:t>
       </w:r>
       <w:r>
         <w:rPr>
@@ -82,7 +82,7 @@
           <w:color w:val="000000"/>
           <w:sz w:val="24"/>
         </w:rPr>
-        <w:t xml:space="preserve"> Despite its profound impact on the universe's structure and evolution, dark matter remains shrouded in mystery, challenging our understanding of the fundamental laws of physics</w:t>
+        <w:t xml:space="preserve"> Mathematics, the language of science, provides the framework for describing and quantifying the natural world, while chemistry delves into the fundamental building blocks of matter and the interactions between molecules</w:t>
       </w:r>
       <w:r>
         <w:rPr>
@@ -98,7 +98,7 @@
           <w:color w:val="000000"/>
           <w:sz w:val="24"/>
         </w:rPr>
-        <w:t xml:space="preserve"> In this exploration, we delve into the intriguing realm of dark matter, unraveling its properties, seeking clues to its elusive nature, and examining its implications for our understanding of the cosmos</w:t>
+        <w:t xml:space="preserve"> Biology unravels the secrets of life, from the smallest organisms to the intricate ecosystems that sustain them</w:t>
       </w:r>
       <w:r>
         <w:rPr>
@@ -123,7 +123,7 @@
           <w:sz w:val="24"/>
         </w:rPr>
         <w:br/>
-        <w:t>Through meticulous observations of gravitational effects, astronomers have inferred the existence of dark matter, a substance that does not emit or reflect significant amounts of electromagnetic radiation</w:t>
+        <w:t>Like a symphony, these disciplines blend harmoniously, each contributing its unique melody to the grand composition of scientific understanding</w:t>
       </w:r>
       <w:r>
         <w:rPr>
@@ -139,23 +139,7 @@
           <w:color w:val="000000"/>
           <w:sz w:val="24"/>
         </w:rPr>
-        <w:t xml:space="preserve"> Galaxies rotate at unexpectedly high speeds, and clusters of galaxies exhibit gravitational anomalies, suggesting the presence of unseen mass</w:t>
-      </w:r>
-      <w:r>
-        <w:rPr>
-          <w:rFonts w:ascii="Aptos" w:hAnsi="Aptos"/>
-          <w:color w:val="000000"/>
-          <w:sz w:val="24"/>
-        </w:rPr>
-        <w:t>.</w:t>
-      </w:r>
-      <w:r>
-        <w:rPr>
-          <w:rFonts w:ascii="Aptos" w:hAnsi="Aptos"/>
-          <w:color w:val="000000"/>
-          <w:sz w:val="24"/>
-        </w:rPr>
-        <w:t xml:space="preserve"> Furthermore, the distribution of dark matter, as inferred from gravitational lensing studies, hints at its extensive reach, permeating the vast cosmic web and shaping the large-scale structure of the universe</w:t>
+        <w:t xml:space="preserve"> They coexist in an elegant dance of interconnectedness, where discoveries in one field reverberate throughout others, propelling humanity forward in its quest for knowledge</w:t>
       </w:r>
       <w:r>
         <w:rPr>
@@ -180,7 +164,7 @@
           <w:sz w:val="24"/>
         </w:rPr>
         <w:br/>
-        <w:t>Despite its significant gravitational influence, dark matter's composition and behavior remain enigmatic</w:t>
+        <w:t>Probing deeper into the realms of science unveils a captivating enigma, a tapestry woven with mysteries yet to be unraveled</w:t>
       </w:r>
       <w:r>
         <w:rPr>
@@ -196,7 +180,7 @@
           <w:color w:val="000000"/>
           <w:sz w:val="24"/>
         </w:rPr>
-        <w:t xml:space="preserve"> Numerous theories have emerged, each attempting to unravel the mystery surrounding this enigmatic substance</w:t>
+        <w:t xml:space="preserve"> From the enigmatic origins of life to the boundless vastness of the cosmos, science stands at the forefront of exploration, its practitioners driven by an insatiable curiosity to unravel the hidden truths of existence</w:t>
       </w:r>
       <w:r>
         <w:rPr>
@@ -212,7 +196,33 @@
           <w:color w:val="000000"/>
           <w:sz w:val="24"/>
         </w:rPr>
-        <w:t xml:space="preserve"> Some postulate that dark matter consists of weakly interacting massive particles (WIMPs), while others propose axions, sterile neutrinos, or primordial black holes</w:t>
+        <w:br/>
+      </w:r>
+      <w:r>
+        <w:rPr>
+          <w:rFonts w:ascii="Aptos" w:hAnsi="Aptos"/>
+          <w:color w:val="000000"/>
+          <w:sz w:val="24"/>
+        </w:rPr>
+        <w:br/>
+        <w:t>Introduction Continued:</w:t>
+      </w:r>
+      <w:r>
+        <w:rPr>
+          <w:rFonts w:ascii="Aptos" w:hAnsi="Aptos"/>
+          <w:color w:val="000000"/>
+          <w:sz w:val="24"/>
+        </w:rPr>
+        <w:br/>
+      </w:r>
+      <w:r>
+        <w:rPr>
+          <w:rFonts w:ascii="Aptos" w:hAnsi="Aptos"/>
+          <w:color w:val="000000"/>
+          <w:sz w:val="24"/>
+        </w:rPr>
+        <w:br/>
+        <w:t>The landscape of science is a testament to the relentless pursuit of knowledge, its history marked by brilliant minds who dared to question, to experiment, and to push the boundaries of understanding</w:t>
       </w:r>
       <w:r>
         <w:rPr>
@@ -228,7 +238,131 @@
           <w:color w:val="000000"/>
           <w:sz w:val="24"/>
         </w:rPr>
-        <w:t xml:space="preserve"> Yet, despite extensive searches, direct detection of dark matter particles has remained elusive, leaving scientists grappling with the unknown</w:t>
+        <w:t xml:space="preserve"> From Aristotle's early inquiries into the natural world to the groundbreaking theories of Newton, Einstein, and countless others, science has progressed through a continuous cycle of discovery and refinement</w:t>
+      </w:r>
+      <w:r>
+        <w:rPr>
+          <w:rFonts w:ascii="Aptos" w:hAnsi="Aptos"/>
+          <w:color w:val="000000"/>
+          <w:sz w:val="24"/>
+        </w:rPr>
+        <w:t>.</w:t>
+      </w:r>
+      <w:r>
+        <w:rPr>
+          <w:rFonts w:ascii="Aptos" w:hAnsi="Aptos"/>
+          <w:color w:val="000000"/>
+          <w:sz w:val="24"/>
+        </w:rPr>
+        <w:br/>
+      </w:r>
+      <w:r>
+        <w:rPr>
+          <w:rFonts w:ascii="Aptos" w:hAnsi="Aptos"/>
+          <w:color w:val="000000"/>
+          <w:sz w:val="24"/>
+        </w:rPr>
+        <w:br/>
+        <w:t>This ever-evolving tapestry of knowledge captivates imaginations, inspiring generations of scientists to unravel the secrets of nature</w:t>
+      </w:r>
+      <w:r>
+        <w:rPr>
+          <w:rFonts w:ascii="Aptos" w:hAnsi="Aptos"/>
+          <w:color w:val="000000"/>
+          <w:sz w:val="24"/>
+        </w:rPr>
+        <w:t>.</w:t>
+      </w:r>
+      <w:r>
+        <w:rPr>
+          <w:rFonts w:ascii="Aptos" w:hAnsi="Aptos"/>
+          <w:color w:val="000000"/>
+          <w:sz w:val="24"/>
+        </w:rPr>
+        <w:t xml:space="preserve"> Their unwavering dedication and passion fuel the progress of science, yielding advancements that </w:t>
+      </w:r>
+      <w:r>
+        <w:rPr>
+          <w:rFonts w:ascii="Aptos" w:hAnsi="Aptos"/>
+          <w:color w:val="000000"/>
+          <w:sz w:val="24"/>
+        </w:rPr>
+        <w:lastRenderedPageBreak/>
+        <w:t>have transformed our world, from medical breakthroughs that save lives to technological innovations that redefine the boundaries of human possibility</w:t>
+      </w:r>
+      <w:r>
+        <w:rPr>
+          <w:rFonts w:ascii="Aptos" w:hAnsi="Aptos"/>
+          <w:color w:val="000000"/>
+          <w:sz w:val="24"/>
+        </w:rPr>
+        <w:t>.</w:t>
+      </w:r>
+      <w:r>
+        <w:rPr>
+          <w:rFonts w:ascii="Aptos" w:hAnsi="Aptos"/>
+          <w:color w:val="000000"/>
+          <w:sz w:val="24"/>
+        </w:rPr>
+        <w:br/>
+      </w:r>
+      <w:r>
+        <w:rPr>
+          <w:rFonts w:ascii="Aptos" w:hAnsi="Aptos"/>
+          <w:color w:val="000000"/>
+          <w:sz w:val="24"/>
+        </w:rPr>
+        <w:br/>
+        <w:t>Introduction Concluded:</w:t>
+      </w:r>
+      <w:r>
+        <w:rPr>
+          <w:rFonts w:ascii="Aptos" w:hAnsi="Aptos"/>
+          <w:color w:val="000000"/>
+          <w:sz w:val="24"/>
+        </w:rPr>
+        <w:br/>
+      </w:r>
+      <w:r>
+        <w:rPr>
+          <w:rFonts w:ascii="Aptos" w:hAnsi="Aptos"/>
+          <w:color w:val="000000"/>
+          <w:sz w:val="24"/>
+        </w:rPr>
+        <w:br/>
+        <w:t>Embarking on a journey into the natural sciences is an invitation to witness the symphony of scientific discovery, to marvel at the interconnectedness of disciplines, and to appreciate the profound impact of science on society</w:t>
+      </w:r>
+      <w:r>
+        <w:rPr>
+          <w:rFonts w:ascii="Aptos" w:hAnsi="Aptos"/>
+          <w:color w:val="000000"/>
+          <w:sz w:val="24"/>
+        </w:rPr>
+        <w:t>.</w:t>
+      </w:r>
+      <w:r>
+        <w:rPr>
+          <w:rFonts w:ascii="Aptos" w:hAnsi="Aptos"/>
+          <w:color w:val="000000"/>
+          <w:sz w:val="24"/>
+        </w:rPr>
+        <w:t xml:space="preserve"> It is an odyssey that ignites curiosity, expands perspectives, and empowers individuals with the knowledge and skills to make informed decisions about the world around them</w:t>
+      </w:r>
+      <w:r>
+        <w:rPr>
+          <w:rFonts w:ascii="Aptos" w:hAnsi="Aptos"/>
+          <w:color w:val="000000"/>
+          <w:sz w:val="24"/>
+        </w:rPr>
+        <w:t>.</w:t>
+      </w:r>
+      <w:r>
+        <w:rPr>
+          <w:rFonts w:ascii="Aptos" w:hAnsi="Aptos"/>
+          <w:color w:val="000000"/>
+          <w:sz w:val="24"/>
+        </w:rPr>
+        <w:t xml:space="preserve"> As high school students embark on this scientific exploration, they become part of a legacy of seekers, unraveling the enigmas of nature and contributing to the ever-expanding tapestry of human knowledge</w:t>
       </w:r>
       <w:r>
         <w:rPr>
@@ -255,7 +389,7 @@
           <w:rFonts w:ascii="Aptos" w:hAnsi="Aptos"/>
           <w:color w:val="000000"/>
         </w:rPr>
-        <w:t>Dark matter, an enigmatic substance comprising approximately 85% of the universe's mass, remains shrouded in mystery</w:t>
+        <w:t>This essay explored the interconnectedness of natural sciences, highlighting their fundamental roles in understanding the universe and shaping human society</w:t>
       </w:r>
       <w:r>
         <w:rPr>
@@ -269,7 +403,7 @@
           <w:rFonts w:ascii="Aptos" w:hAnsi="Aptos"/>
           <w:color w:val="000000"/>
         </w:rPr>
-        <w:t xml:space="preserve"> Its gravitational influence is evident in the dynamics of galaxies, clusters of galaxies, and the large-scale structure of the universe</w:t>
+        <w:t xml:space="preserve"> The harmonious blend of mathematics, chemistry, and biology provides a comprehensive framework for scientific inquiry, while the dynamic interplay between these disciplines propels innovation and discovery</w:t>
       </w:r>
       <w:r>
         <w:rPr>
@@ -283,7 +417,7 @@
           <w:rFonts w:ascii="Aptos" w:hAnsi="Aptos"/>
           <w:color w:val="000000"/>
         </w:rPr>
-        <w:t xml:space="preserve"> Despite numerous theories and extensive searches, its composition and behavior remain elusive, challenging our understanding of fundamental physics</w:t>
+        <w:t xml:space="preserve"> Embracing science empowers individuals with knowledge, fosters critical thinking, and cultivates a sense of wonder towards the natural world</w:t>
       </w:r>
       <w:r>
         <w:rPr>
@@ -297,15 +431,7 @@
           <w:rFonts w:ascii="Aptos" w:hAnsi="Aptos"/>
           <w:color w:val="000000"/>
         </w:rPr>
-        <w:t xml:space="preserve"> The continued quest to unravel the </w:t>
-      </w:r>
-      <w:r>
-        <w:rPr>
-          <w:rFonts w:ascii="Aptos" w:hAnsi="Aptos"/>
-          <w:color w:val="000000"/>
-        </w:rPr>
-        <w:lastRenderedPageBreak/>
-        <w:t>enigma of dark matter holds the promise of transformative insights into the nature of the cosmos, shedding light on the unseen forces that govern the universe's evolution</w:t>
+        <w:t xml:space="preserve"> The journey into the realm of sciences is an ongoing symphony of exploration, inspiring generations to unravel the mysteries of existence and contribute to a better future for all</w:t>
       </w:r>
       <w:r>
         <w:rPr>
@@ -315,6 +441,7 @@
         <w:t>.</w:t>
       </w:r>
     </w:p>
+    <w:p/>
     <w:sectPr>
       <w:pgSz w:w="12240" w:h="15840"/>
       <w:pgMar w:top="1440" w:right="1800" w:bottom="1440" w:left="1800" w:header="720" w:footer="720" w:gutter="0"/>
@@ -498,31 +625,31 @@
       </w:rPr>
     </w:lvl>
   </w:abstractNum>
-  <w:num w:numId="1" w16cid:durableId="408619398">
+  <w:num w:numId="1" w16cid:durableId="1516963596">
     <w:abstractNumId w:val="8"/>
   </w:num>
-  <w:num w:numId="2" w16cid:durableId="1771312913">
+  <w:num w:numId="2" w16cid:durableId="1720586436">
     <w:abstractNumId w:val="6"/>
   </w:num>
-  <w:num w:numId="3" w16cid:durableId="354884">
+  <w:num w:numId="3" w16cid:durableId="1969779589">
     <w:abstractNumId w:val="5"/>
   </w:num>
-  <w:num w:numId="4" w16cid:durableId="1834449913">
+  <w:num w:numId="4" w16cid:durableId="823820014">
     <w:abstractNumId w:val="4"/>
   </w:num>
-  <w:num w:numId="5" w16cid:durableId="1800803252">
+  <w:num w:numId="5" w16cid:durableId="1740712503">
     <w:abstractNumId w:val="7"/>
   </w:num>
-  <w:num w:numId="6" w16cid:durableId="1278607570">
+  <w:num w:numId="6" w16cid:durableId="837185255">
     <w:abstractNumId w:val="3"/>
   </w:num>
-  <w:num w:numId="7" w16cid:durableId="1808432665">
+  <w:num w:numId="7" w16cid:durableId="1583368076">
     <w:abstractNumId w:val="2"/>
   </w:num>
-  <w:num w:numId="8" w16cid:durableId="759644284">
+  <w:num w:numId="8" w16cid:durableId="1548566139">
     <w:abstractNumId w:val="1"/>
   </w:num>
-  <w:num w:numId="9" w16cid:durableId="1302347028">
+  <w:num w:numId="9" w16cid:durableId="418915047">
     <w:abstractNumId w:val="0"/>
   </w:num>
 </w:numbering>
